--- a/Modelo canvas da loja virtual PI.docx
+++ b/Modelo canvas da loja virtual PI.docx
@@ -23,6 +23,11 @@
         </w:rPr>
         <w:t>FACULDADE DE TECNOLOGIA SENAC GOIÁS</w:t>
       </w:r>
+    </w:p>
+    <w:p>
+      <w:pPr>
+        <w:pStyle w:val="Default"/>
+      </w:pPr>
     </w:p>
     <w:p>
       <w:pPr>
@@ -93,7 +98,7 @@
                     <a:blip r:embed="rId7">
                       <a:extLst>
                         <a:ext uri="{28A0092B-C50C-407E-A947-70E740481C1C}">
-                          <a14:useLocalDpi xmlns="" xmlns:wpc="http://schemas.microsoft.com/office/word/2010/wordprocessingCanvas" xmlns:mo="http://schemas.microsoft.com/office/mac/office/2008/main" xmlns:mc="http://schemas.openxmlformats.org/markup-compatibility/2006" xmlns:mv="urn:schemas-microsoft-com:mac:vml" xmlns:o="urn:schemas-microsoft-com:office:office" xmlns:v="urn:schemas-microsoft-com:vml" xmlns:wp14="http://schemas.microsoft.com/office/word/2010/wordprocessingDrawing" xmlns:w10="urn:schemas-microsoft-com:office:word" xmlns:w="http://schemas.openxmlformats.org/wordprocessingml/2006/main" xmlns:w14="http://schemas.microsoft.com/office/word/2010/wordml" xmlns:wpg="http://schemas.microsoft.com/office/word/2010/wordprocessingGroup" xmlns:wpi="http://schemas.microsoft.com/office/word/2010/wordprocessingInk" xmlns:wps="http://schemas.microsoft.com/office/word/2010/wordprocessingShape" xmlns:a14="http://schemas.microsoft.com/office/drawing/2010/main" val="0"/>
+                          <a14:useLocalDpi xmlns:a14="http://schemas.microsoft.com/office/drawing/2010/main" xmlns:wps="http://schemas.microsoft.com/office/word/2010/wordprocessingShape" xmlns:wpi="http://schemas.microsoft.com/office/word/2010/wordprocessingInk" xmlns:wpg="http://schemas.microsoft.com/office/word/2010/wordprocessingGroup" xmlns:w14="http://schemas.microsoft.com/office/word/2010/wordml" xmlns:w="http://schemas.openxmlformats.org/wordprocessingml/2006/main" xmlns:w10="urn:schemas-microsoft-com:office:word" xmlns:wp14="http://schemas.microsoft.com/office/word/2010/wordprocessingDrawing" xmlns:v="urn:schemas-microsoft-com:vml" xmlns:o="urn:schemas-microsoft-com:office:office" xmlns:mv="urn:schemas-microsoft-com:mac:vml" xmlns:mc="http://schemas.openxmlformats.org/markup-compatibility/2006" xmlns:mo="http://schemas.microsoft.com/office/mac/office/2008/main" xmlns:wpc="http://schemas.microsoft.com/office/word/2010/wordprocessingCanvas" xmlns="" val="0"/>
                         </a:ext>
                       </a:extLst>
                     </a:blip>
@@ -4744,7 +4749,7 @@
   <a:extraClrSchemeLst/>
   <a:extLst>
     <a:ext uri="{05A4C25C-085E-4340-85A3-A5531E510DB2}">
-      <thm15:themeFamily xmlns:thm15="http://schemas.microsoft.com/office/thememl/2012/main" xmlns="" name="Office Theme" id="{62F939B6-93AF-4DB8-9C6B-D6C7DFDC589F}" vid="{4A3C46E8-61CC-4603-A589-7422A47A8E4A}"/>
+      <thm15:themeFamily xmlns="" xmlns:thm15="http://schemas.microsoft.com/office/thememl/2012/main" name="Office Theme" id="{62F939B6-93AF-4DB8-9C6B-D6C7DFDC589F}" vid="{4A3C46E8-61CC-4603-A589-7422A47A8E4A}"/>
     </a:ext>
   </a:extLst>
 </a:theme>
@@ -4774,7 +4779,7 @@
 </file>
 
 <file path=customXml/itemProps2.xml><?xml version="1.0" encoding="utf-8"?>
-<ds:datastoreItem xmlns:ds="http://schemas.openxmlformats.org/officeDocument/2006/customXml" ds:itemID="{69C5B2EC-BDDC-4ECD-A8A7-D99AC03DE783}">
+<ds:datastoreItem xmlns:ds="http://schemas.openxmlformats.org/officeDocument/2006/customXml" ds:itemID="{05595A4B-7002-47DC-97DC-90EAA9561D48}">
   <ds:schemaRefs>
     <ds:schemaRef ds:uri="http://schemas.openxmlformats.org/officeDocument/2006/bibliography"/>
   </ds:schemaRefs>

--- a/Modelo canvas da loja virtual PI.docx
+++ b/Modelo canvas da loja virtual PI.docx
@@ -6,12 +6,6 @@
       <w:pPr>
         <w:spacing w:after="0"/>
         <w:jc w:val="center"/>
-        <w:rPr>
-          <w:rFonts w:ascii="Times New Roman" w:hAnsi="Times New Roman" w:cs="Times New Roman"/>
-          <w:b/>
-          <w:sz w:val="32"/>
-          <w:szCs w:val="28"/>
-        </w:rPr>
       </w:pPr>
       <w:bookmarkStart w:id="0" w:name="_Toc453569501"/>
       <w:r>
@@ -23,11 +17,6 @@
         </w:rPr>
         <w:t>FACULDADE DE TECNOLOGIA SENAC GOIÁS</w:t>
       </w:r>
-    </w:p>
-    <w:p>
-      <w:pPr>
-        <w:pStyle w:val="Default"/>
-      </w:pPr>
     </w:p>
     <w:p>
       <w:pPr>
@@ -98,7 +87,7 @@
                     <a:blip r:embed="rId7">
                       <a:extLst>
                         <a:ext uri="{28A0092B-C50C-407E-A947-70E740481C1C}">
-                          <a14:useLocalDpi xmlns:a14="http://schemas.microsoft.com/office/drawing/2010/main" xmlns:wps="http://schemas.microsoft.com/office/word/2010/wordprocessingShape" xmlns:wpi="http://schemas.microsoft.com/office/word/2010/wordprocessingInk" xmlns:wpg="http://schemas.microsoft.com/office/word/2010/wordprocessingGroup" xmlns:w14="http://schemas.microsoft.com/office/word/2010/wordml" xmlns:w="http://schemas.openxmlformats.org/wordprocessingml/2006/main" xmlns:w10="urn:schemas-microsoft-com:office:word" xmlns:wp14="http://schemas.microsoft.com/office/word/2010/wordprocessingDrawing" xmlns:v="urn:schemas-microsoft-com:vml" xmlns:o="urn:schemas-microsoft-com:office:office" xmlns:mv="urn:schemas-microsoft-com:mac:vml" xmlns:mc="http://schemas.openxmlformats.org/markup-compatibility/2006" xmlns:mo="http://schemas.microsoft.com/office/mac/office/2008/main" xmlns:wpc="http://schemas.microsoft.com/office/word/2010/wordprocessingCanvas" xmlns="" val="0"/>
+                          <a14:useLocalDpi xmlns="" xmlns:wpc="http://schemas.microsoft.com/office/word/2010/wordprocessingCanvas" xmlns:mo="http://schemas.microsoft.com/office/mac/office/2008/main" xmlns:mc="http://schemas.openxmlformats.org/markup-compatibility/2006" xmlns:mv="urn:schemas-microsoft-com:mac:vml" xmlns:o="urn:schemas-microsoft-com:office:office" xmlns:v="urn:schemas-microsoft-com:vml" xmlns:wp14="http://schemas.microsoft.com/office/word/2010/wordprocessingDrawing" xmlns:w10="urn:schemas-microsoft-com:office:word" xmlns:w="http://schemas.openxmlformats.org/wordprocessingml/2006/main" xmlns:w14="http://schemas.microsoft.com/office/word/2010/wordml" xmlns:wpg="http://schemas.microsoft.com/office/word/2010/wordprocessingGroup" xmlns:wpi="http://schemas.microsoft.com/office/word/2010/wordprocessingInk" xmlns:wps="http://schemas.microsoft.com/office/word/2010/wordprocessingShape" xmlns:a14="http://schemas.microsoft.com/office/drawing/2010/main" val="0"/>
                         </a:ext>
                       </a:extLst>
                     </a:blip>
@@ -2368,7 +2357,6 @@
                 <w:u w:val="single"/>
               </w:rPr>
             </w:pPr>
-            <w:proofErr w:type="spellStart"/>
             <w:r>
               <w:rPr>
                 <w:rFonts w:ascii="Arial" w:hAnsi="Arial"/>
@@ -2377,9 +2365,8 @@
                 <w:szCs w:val="16"/>
                 <w:u w:val="single"/>
               </w:rPr>
-              <w:t>strutura</w:t>
-            </w:r>
-            <w:proofErr w:type="spellEnd"/>
+              <w:t>Es</w:t>
+            </w:r>
             <w:r>
               <w:rPr>
                 <w:rFonts w:ascii="Arial" w:hAnsi="Arial"/>
@@ -2388,7 +2375,7 @@
                 <w:szCs w:val="16"/>
                 <w:u w:val="single"/>
               </w:rPr>
-              <w:t xml:space="preserve"> de Custo</w:t>
+              <w:t>trutura de Custo</w:t>
             </w:r>
           </w:p>
           <w:p>
@@ -4749,7 +4736,7 @@
   <a:extraClrSchemeLst/>
   <a:extLst>
     <a:ext uri="{05A4C25C-085E-4340-85A3-A5531E510DB2}">
-      <thm15:themeFamily xmlns="" xmlns:thm15="http://schemas.microsoft.com/office/thememl/2012/main" name="Office Theme" id="{62F939B6-93AF-4DB8-9C6B-D6C7DFDC589F}" vid="{4A3C46E8-61CC-4603-A589-7422A47A8E4A}"/>
+      <thm15:themeFamily xmlns:thm15="http://schemas.microsoft.com/office/thememl/2012/main" xmlns="" name="Office Theme" id="{62F939B6-93AF-4DB8-9C6B-D6C7DFDC589F}" vid="{4A3C46E8-61CC-4603-A589-7422A47A8E4A}"/>
     </a:ext>
   </a:extLst>
 </a:theme>
@@ -4779,7 +4766,7 @@
 </file>
 
 <file path=customXml/itemProps2.xml><?xml version="1.0" encoding="utf-8"?>
-<ds:datastoreItem xmlns:ds="http://schemas.openxmlformats.org/officeDocument/2006/customXml" ds:itemID="{05595A4B-7002-47DC-97DC-90EAA9561D48}">
+<ds:datastoreItem xmlns:ds="http://schemas.openxmlformats.org/officeDocument/2006/customXml" ds:itemID="{E5A378B0-079B-4781-AEAF-98F500B2EFB4}">
   <ds:schemaRefs>
     <ds:schemaRef ds:uri="http://schemas.openxmlformats.org/officeDocument/2006/bibliography"/>
   </ds:schemaRefs>
